--- a/Отчёт.docx
+++ b/Отчёт.docx
@@ -356,7 +356,25 @@
           <w:szCs w:val="26"/>
         </w:rPr>
         <w:br/>
-        <w:t xml:space="preserve">по направлению “44.04.01 – Педагогическое образование ” </w:t>
+        <w:t xml:space="preserve">по направлению “44.04.01 – Педагогическое </w:t>
+      </w:r>
+      <w:proofErr w:type="gramStart"/>
+      <w:r>
+        <w:rPr>
+          <w:rFonts w:ascii="Times New Roman" w:hAnsi="Times New Roman"/>
+          <w:sz w:val="24"/>
+          <w:szCs w:val="26"/>
+        </w:rPr>
+        <w:t>образование ”</w:t>
+      </w:r>
+      <w:proofErr w:type="gramEnd"/>
+      <w:r>
+        <w:rPr>
+          <w:rFonts w:ascii="Times New Roman" w:hAnsi="Times New Roman"/>
+          <w:sz w:val="24"/>
+          <w:szCs w:val="26"/>
+        </w:rPr>
+        <w:t xml:space="preserve"> </w:t>
       </w:r>
     </w:p>
     <w:p>
@@ -439,7 +457,43 @@
           <w:sz w:val="26"/>
           <w:szCs w:val="26"/>
         </w:rPr>
-        <w:t>Зав. кафедрой ИТиЭО д.п.н., проф.</w:t>
+        <w:t xml:space="preserve">Зав. кафедрой </w:t>
+      </w:r>
+      <w:proofErr w:type="spellStart"/>
+      <w:r>
+        <w:rPr>
+          <w:rFonts w:ascii="Times New Roman" w:hAnsi="Times New Roman"/>
+          <w:sz w:val="26"/>
+          <w:szCs w:val="26"/>
+        </w:rPr>
+        <w:t>ИТиЭО</w:t>
+      </w:r>
+      <w:proofErr w:type="spellEnd"/>
+      <w:r>
+        <w:rPr>
+          <w:rFonts w:ascii="Times New Roman" w:hAnsi="Times New Roman"/>
+          <w:sz w:val="26"/>
+          <w:szCs w:val="26"/>
+        </w:rPr>
+        <w:t xml:space="preserve"> </w:t>
+      </w:r>
+      <w:proofErr w:type="spellStart"/>
+      <w:r>
+        <w:rPr>
+          <w:rFonts w:ascii="Times New Roman" w:hAnsi="Times New Roman"/>
+          <w:sz w:val="26"/>
+          <w:szCs w:val="26"/>
+        </w:rPr>
+        <w:t>д.п.н</w:t>
+      </w:r>
+      <w:proofErr w:type="spellEnd"/>
+      <w:r>
+        <w:rPr>
+          <w:rFonts w:ascii="Times New Roman" w:hAnsi="Times New Roman"/>
+          <w:sz w:val="26"/>
+          <w:szCs w:val="26"/>
+        </w:rPr>
+        <w:t>., проф.</w:t>
       </w:r>
     </w:p>
     <w:p>
@@ -518,13 +572,23 @@
         </w:rPr>
         <w:t xml:space="preserve">Руководитель: </w:t>
       </w:r>
+      <w:proofErr w:type="spellStart"/>
       <w:r>
         <w:rPr>
           <w:rFonts w:ascii="Times New Roman" w:hAnsi="Times New Roman"/>
           <w:sz w:val="26"/>
           <w:szCs w:val="26"/>
         </w:rPr>
-        <w:t>д.п.н., проф.</w:t>
+        <w:t>д.п.н</w:t>
+      </w:r>
+      <w:proofErr w:type="spellEnd"/>
+      <w:r>
+        <w:rPr>
+          <w:rFonts w:ascii="Times New Roman" w:hAnsi="Times New Roman"/>
+          <w:sz w:val="26"/>
+          <w:szCs w:val="26"/>
+        </w:rPr>
+        <w:t>., проф.</w:t>
       </w:r>
     </w:p>
     <w:p>
@@ -618,6 +682,76 @@
       </w:pPr>
       <w:r>
         <w:rPr>
+          <w:rFonts w:ascii="Times New Roman" w:eastAsia="Times New Roman" w:hAnsi="Times New Roman"/>
+          <w:noProof/>
+          <w:sz w:val="20"/>
+          <w:szCs w:val="20"/>
+        </w:rPr>
+        <w:drawing>
+          <wp:anchor distT="0" distB="0" distL="114300" distR="114300" simplePos="0" relativeHeight="251666432" behindDoc="1" locked="0" layoutInCell="1" allowOverlap="1" wp14:anchorId="0D71B39F" wp14:editId="364AB3E1">
+            <wp:simplePos x="0" y="0"/>
+            <wp:positionH relativeFrom="margin">
+              <wp:posOffset>4615815</wp:posOffset>
+            </wp:positionH>
+            <wp:positionV relativeFrom="paragraph">
+              <wp:posOffset>113665</wp:posOffset>
+            </wp:positionV>
+            <wp:extent cx="1085850" cy="543831"/>
+            <wp:effectExtent l="0" t="0" r="0" b="8890"/>
+            <wp:wrapNone/>
+            <wp:docPr id="1692675755" name="Рисунок 1692675755"/>
+            <wp:cNvGraphicFramePr>
+              <a:graphicFrameLocks xmlns:a="http://schemas.openxmlformats.org/drawingml/2006/main" noChangeAspect="1"/>
+            </wp:cNvGraphicFramePr>
+            <a:graphic xmlns:a="http://schemas.openxmlformats.org/drawingml/2006/main">
+              <a:graphicData uri="http://schemas.openxmlformats.org/drawingml/2006/picture">
+                <pic:pic xmlns:pic="http://schemas.openxmlformats.org/drawingml/2006/picture">
+                  <pic:nvPicPr>
+                    <pic:cNvPr id="0" name="Picture 1"/>
+                    <pic:cNvPicPr>
+                      <a:picLocks noChangeAspect="1" noChangeArrowheads="1"/>
+                    </pic:cNvPicPr>
+                  </pic:nvPicPr>
+                  <pic:blipFill>
+                    <a:blip r:embed="rId9" cstate="print">
+                      <a:extLst>
+                        <a:ext uri="{28A0092B-C50C-407E-A947-70E740481C1C}">
+                          <a14:useLocalDpi xmlns:a14="http://schemas.microsoft.com/office/drawing/2010/main" val="0"/>
+                        </a:ext>
+                      </a:extLst>
+                    </a:blip>
+                    <a:srcRect/>
+                    <a:stretch>
+                      <a:fillRect/>
+                    </a:stretch>
+                  </pic:blipFill>
+                  <pic:spPr bwMode="auto">
+                    <a:xfrm>
+                      <a:off x="0" y="0"/>
+                      <a:ext cx="1085850" cy="543831"/>
+                    </a:xfrm>
+                    <a:prstGeom prst="rect">
+                      <a:avLst/>
+                    </a:prstGeom>
+                    <a:noFill/>
+                    <a:ln>
+                      <a:noFill/>
+                    </a:ln>
+                  </pic:spPr>
+                </pic:pic>
+              </a:graphicData>
+            </a:graphic>
+            <wp14:sizeRelH relativeFrom="margin">
+              <wp14:pctWidth>0</wp14:pctWidth>
+            </wp14:sizeRelH>
+            <wp14:sizeRelV relativeFrom="margin">
+              <wp14:pctHeight>0</wp14:pctHeight>
+            </wp14:sizeRelV>
+          </wp:anchor>
+        </w:drawing>
+      </w:r>
+      <w:r>
+        <w:rPr>
           <w:rFonts w:ascii="Times New Roman" w:hAnsi="Times New Roman"/>
           <w:sz w:val="26"/>
           <w:szCs w:val="26"/>
@@ -790,7 +924,25 @@
           <w:sz w:val="28"/>
           <w:szCs w:val="28"/>
         </w:rPr>
-        <w:t>Обучение…………………………………………………………………….…….4</w:t>
+        <w:t>Обучение………………………………………………………………</w:t>
+      </w:r>
+      <w:proofErr w:type="gramStart"/>
+      <w:r>
+        <w:rPr>
+          <w:rFonts w:ascii="Times New Roman" w:hAnsi="Times New Roman"/>
+          <w:sz w:val="28"/>
+          <w:szCs w:val="28"/>
+        </w:rPr>
+        <w:t>…….</w:t>
+      </w:r>
+      <w:proofErr w:type="gramEnd"/>
+      <w:r>
+        <w:rPr>
+          <w:rFonts w:ascii="Times New Roman" w:hAnsi="Times New Roman"/>
+          <w:sz w:val="28"/>
+          <w:szCs w:val="28"/>
+        </w:rPr>
+        <w:t>…….4</w:t>
       </w:r>
     </w:p>
     <w:p>
@@ -1254,7 +1406,7 @@
                     <pic:cNvPicPr/>
                   </pic:nvPicPr>
                   <pic:blipFill>
-                    <a:blip r:embed="rId9"/>
+                    <a:blip r:embed="rId10"/>
                     <a:stretch>
                       <a:fillRect/>
                     </a:stretch>
@@ -1585,7 +1737,7 @@
                     <pic:cNvPicPr/>
                   </pic:nvPicPr>
                   <pic:blipFill>
-                    <a:blip r:embed="rId10"/>
+                    <a:blip r:embed="rId11"/>
                     <a:stretch>
                       <a:fillRect/>
                     </a:stretch>
@@ -1617,7 +1769,25 @@
           <w:sz w:val="28"/>
           <w:szCs w:val="28"/>
         </w:rPr>
-        <w:t>Рисунок 2 – сертификат о прохождении курса  «Подготовка технического специалиста ППЭ»</w:t>
+        <w:t xml:space="preserve">Рисунок 2 – сертификат о прохождении </w:t>
+      </w:r>
+      <w:proofErr w:type="gramStart"/>
+      <w:r>
+        <w:rPr>
+          <w:rFonts w:ascii="Times New Roman" w:hAnsi="Times New Roman"/>
+          <w:sz w:val="28"/>
+          <w:szCs w:val="28"/>
+        </w:rPr>
+        <w:t>курса  «</w:t>
+      </w:r>
+      <w:proofErr w:type="gramEnd"/>
+      <w:r>
+        <w:rPr>
+          <w:rFonts w:ascii="Times New Roman" w:hAnsi="Times New Roman"/>
+          <w:sz w:val="28"/>
+          <w:szCs w:val="28"/>
+        </w:rPr>
+        <w:t>Подготовка технического специалиста ППЭ»</w:t>
       </w:r>
     </w:p>
     <w:p>
@@ -3405,7 +3575,7 @@
                     </pic:cNvPicPr>
                   </pic:nvPicPr>
                   <pic:blipFill>
-                    <a:blip r:embed="rId11" cstate="print">
+                    <a:blip r:embed="rId9" cstate="print">
                       <a:extLst>
                         <a:ext uri="{28A0092B-C50C-407E-A947-70E740481C1C}">
                           <a14:useLocalDpi xmlns:a14="http://schemas.microsoft.com/office/drawing/2010/main" val="0"/>
